--- a/inversor_monofasico.docx
+++ b/inversor_monofasico.docx
@@ -853,6 +853,15 @@
       </w:r>
       <w:r>
         <w:instrText xml:space="preserve"> INCLUDEPICTURE "https://ivobarbi.com.br/wp-content/uploads/2019/11/ivo-barbi-eletronica-de-pote%CC%82ncia.png" \* MERGEFORMATINET </w:instrText>
+      </w:r>
+      <w:r>
+        <w:fldChar w:fldCharType="separate"/>
+      </w:r>
+      <w:r>
+        <w:fldChar w:fldCharType="begin"/>
+      </w:r>
+      <w:r>
+        <w:instrText xml:space="preserve"> INCLUDEPICTURE  "https://ivobarbi.com.br/wp-content/uploads/2019/11/ivo-barbi-eletronica-de-pote%CC%82ncia.png" \* MERGEFORMATINET </w:instrText>
       </w:r>
       <w:r>
         <w:fldChar w:fldCharType="separate"/>
@@ -914,10 +923,13 @@
             <v:path o:extrusionok="f" gradientshapeok="t" o:connecttype="rect"/>
             <o:lock v:ext="edit" aspectratio="t"/>
           </v:shapetype>
-          <v:shape id="_x0000_i1025" type="#_x0000_t75" alt="Ivo Barbi - Eletrônica de Potência" style="width:4in;height:231.05pt">
+          <v:shape id="_x0000_i1025" type="#_x0000_t75" alt="Ivo Barbi - Eletrônica de Potência" style="width:4in;height:231.3pt">
             <v:imagedata r:id="rId8" r:href="rId9"/>
           </v:shape>
         </w:pict>
+      </w:r>
+      <w:r>
+        <w:fldChar w:fldCharType="end"/>
       </w:r>
       <w:r>
         <w:fldChar w:fldCharType="end"/>
@@ -3259,10 +3271,10 @@
       </w:pPr>
       <w:r>
         <w:object w:dxaOrig="8430" w:dyaOrig="4890" w14:anchorId="75764FEC">
-          <v:shape id="_x0000_i1026" type="#_x0000_t75" style="width:281.3pt;height:163.25pt" o:ole="">
+          <v:shape id="_x0000_i1026" type="#_x0000_t75" style="width:281.1pt;height:163.15pt" o:ole="">
             <v:imagedata r:id="rId18" o:title=""/>
           </v:shape>
-          <o:OLEObject Type="Embed" ProgID="PBrush" ShapeID="_x0000_i1026" DrawAspect="Content" ObjectID="_1728238052" r:id="rId19"/>
+          <o:OLEObject Type="Embed" ProgID="PBrush" ShapeID="_x0000_i1026" DrawAspect="Content" ObjectID="_1728317870" r:id="rId19"/>
         </w:object>
       </w:r>
     </w:p>
@@ -4781,6 +4793,9 @@
         <w:t>32G4</w:t>
       </w:r>
       <w:r>
+        <w:t>74RE</w:t>
+      </w:r>
+      <w:r>
         <w:t xml:space="preserve">. </w:t>
       </w:r>
       <w:r>
@@ -4824,18 +4839,282 @@
     </w:p>
     <w:p>
       <w:r>
-        <w:rPr>
-          <w:color w:val="FF0000"/>
-        </w:rPr>
-        <w:t>Descrever o processo de obtenção do sinal senoidal por meio do uso do microcontrolador. Detalhar o motivo da escolha do MCU, e como se dá o processo de chaveamento. Deve fazer sentido com o que foi escrito na introdução.</w:t>
-      </w:r>
-      <w:r>
-        <w:rPr>
-          <w:color w:val="FF0000"/>
-        </w:rPr>
-        <w:t xml:space="preserve"> Descrever a frequência de chaveamento do PWM, para utilização no cálculo de saída. Explicar o firmware de forma genérica, sem tanta especificação.</w:t>
-      </w:r>
-    </w:p>
+        <w:t xml:space="preserve">Para gerar uma senoide através do </w:t>
+      </w:r>
+      <w:r>
+        <w:rPr>
+          <w:i/>
+          <w:iCs/>
+        </w:rPr>
+        <w:t>PWM</w:t>
+      </w:r>
+      <w:r>
+        <w:t xml:space="preserve"> do microcontrolador foi utilizada a seguinte formula.</w:t>
+      </w:r>
+    </w:p>
+    <w:p>
+      <m:oMathPara>
+        <m:oMath>
+          <m:sSub>
+            <m:sSubPr>
+              <m:ctrlPr>
+                <w:rPr>
+                  <w:rFonts w:ascii="Cambria Math" w:hAnsi="Cambria Math"/>
+                  <w:i/>
+                </w:rPr>
+              </m:ctrlPr>
+            </m:sSubPr>
+            <m:e>
+              <m:r>
+                <w:rPr>
+                  <w:rFonts w:ascii="Cambria Math" w:hAnsi="Cambria Math"/>
+                </w:rPr>
+                <m:t>Y</m:t>
+              </m:r>
+            </m:e>
+            <m:sub>
+              <m:r>
+                <w:rPr>
+                  <w:rFonts w:ascii="Cambria Math" w:hAnsi="Cambria Math"/>
+                </w:rPr>
+                <m:t>SineDigital</m:t>
+              </m:r>
+            </m:sub>
+          </m:sSub>
+          <m:d>
+            <m:dPr>
+              <m:ctrlPr>
+                <w:rPr>
+                  <w:rFonts w:ascii="Cambria Math" w:hAnsi="Cambria Math"/>
+                  <w:i/>
+                </w:rPr>
+              </m:ctrlPr>
+            </m:dPr>
+            <m:e>
+              <m:r>
+                <w:rPr>
+                  <w:rFonts w:ascii="Cambria Math" w:hAnsi="Cambria Math"/>
+                </w:rPr>
+                <m:t>x</m:t>
+              </m:r>
+            </m:e>
+          </m:d>
+          <m:r>
+            <w:rPr>
+              <w:rFonts w:ascii="Cambria Math" w:hAnsi="Cambria Math"/>
+            </w:rPr>
+            <m:t>=</m:t>
+          </m:r>
+          <m:d>
+            <m:dPr>
+              <m:ctrlPr>
+                <w:rPr>
+                  <w:rFonts w:ascii="Cambria Math" w:hAnsi="Cambria Math"/>
+                  <w:i/>
+                </w:rPr>
+              </m:ctrlPr>
+            </m:dPr>
+            <m:e>
+              <m:func>
+                <m:funcPr>
+                  <m:ctrlPr>
+                    <w:rPr>
+                      <w:rFonts w:ascii="Cambria Math" w:hAnsi="Cambria Math"/>
+                      <w:i/>
+                    </w:rPr>
+                  </m:ctrlPr>
+                </m:funcPr>
+                <m:fName>
+                  <m:r>
+                    <m:rPr>
+                      <m:sty m:val="p"/>
+                    </m:rPr>
+                    <w:rPr>
+                      <w:rFonts w:ascii="Cambria Math" w:hAnsi="Cambria Math"/>
+                    </w:rPr>
+                    <m:t>sin</m:t>
+                  </m:r>
+                </m:fName>
+                <m:e>
+                  <m:d>
+                    <m:dPr>
+                      <m:ctrlPr>
+                        <w:rPr>
+                          <w:rFonts w:ascii="Cambria Math" w:hAnsi="Cambria Math"/>
+                          <w:i/>
+                        </w:rPr>
+                      </m:ctrlPr>
+                    </m:dPr>
+                    <m:e>
+                      <m:r>
+                        <w:rPr>
+                          <w:rFonts w:ascii="Cambria Math" w:hAnsi="Cambria Math"/>
+                        </w:rPr>
+                        <m:t>x</m:t>
+                      </m:r>
+                      <m:f>
+                        <m:fPr>
+                          <m:ctrlPr>
+                            <w:rPr>
+                              <w:rFonts w:ascii="Cambria Math" w:hAnsi="Cambria Math"/>
+                              <w:i/>
+                            </w:rPr>
+                          </m:ctrlPr>
+                        </m:fPr>
+                        <m:num>
+                          <m:r>
+                            <w:rPr>
+                              <w:rFonts w:ascii="Cambria Math" w:hAnsi="Cambria Math"/>
+                            </w:rPr>
+                            <m:t>2π</m:t>
+                          </m:r>
+                        </m:num>
+                        <m:den>
+                          <m:sSub>
+                            <m:sSubPr>
+                              <m:ctrlPr>
+                                <w:rPr>
+                                  <w:rFonts w:ascii="Cambria Math" w:hAnsi="Cambria Math"/>
+                                  <w:i/>
+                                </w:rPr>
+                              </m:ctrlPr>
+                            </m:sSubPr>
+                            <m:e>
+                              <m:r>
+                                <w:rPr>
+                                  <w:rFonts w:ascii="Cambria Math" w:hAnsi="Cambria Math"/>
+                                </w:rPr>
+                                <m:t>n</m:t>
+                              </m:r>
+                            </m:e>
+                            <m:sub>
+                              <m:r>
+                                <w:rPr>
+                                  <w:rFonts w:ascii="Cambria Math" w:hAnsi="Cambria Math"/>
+                                </w:rPr>
+                                <m:t>s</m:t>
+                              </m:r>
+                            </m:sub>
+                          </m:sSub>
+                        </m:den>
+                      </m:f>
+                    </m:e>
+                  </m:d>
+                </m:e>
+              </m:func>
+              <m:r>
+                <w:rPr>
+                  <w:rFonts w:ascii="Cambria Math" w:hAnsi="Cambria Math"/>
+                </w:rPr>
+                <m:t>+1</m:t>
+              </m:r>
+            </m:e>
+          </m:d>
+          <m:r>
+            <w:rPr>
+              <w:rFonts w:ascii="Cambria Math" w:hAnsi="Cambria Math"/>
+            </w:rPr>
+            <m:t>(</m:t>
+          </m:r>
+          <m:f>
+            <m:fPr>
+              <m:ctrlPr>
+                <w:rPr>
+                  <w:rFonts w:ascii="Cambria Math" w:hAnsi="Cambria Math"/>
+                  <w:i/>
+                </w:rPr>
+              </m:ctrlPr>
+            </m:fPr>
+            <m:num>
+              <m:r>
+                <w:rPr>
+                  <w:rFonts w:ascii="Cambria Math" w:hAnsi="Cambria Math"/>
+                </w:rPr>
+                <m:t>0xFFF+1</m:t>
+              </m:r>
+            </m:num>
+            <m:den>
+              <m:r>
+                <w:rPr>
+                  <w:rFonts w:ascii="Cambria Math" w:hAnsi="Cambria Math"/>
+                </w:rPr>
+                <m:t>2</m:t>
+              </m:r>
+            </m:den>
+          </m:f>
+          <m:r>
+            <w:rPr>
+              <w:rFonts w:ascii="Cambria Math" w:hAnsi="Cambria Math"/>
+            </w:rPr>
+            <m:t xml:space="preserve"> )</m:t>
+          </m:r>
+        </m:oMath>
+      </m:oMathPara>
+    </w:p>
+    <w:p/>
+    <w:p>
+      <w:r>
+        <w:t xml:space="preserve">Onde x é o valor do </w:t>
+      </w:r>
+      <w:proofErr w:type="spellStart"/>
+      <w:r>
+        <w:rPr>
+          <w:i/>
+          <w:iCs/>
+        </w:rPr>
+        <w:t>duty</w:t>
+      </w:r>
+      <w:proofErr w:type="spellEnd"/>
+      <w:r>
+        <w:rPr>
+          <w:i/>
+          <w:iCs/>
+        </w:rPr>
+        <w:t xml:space="preserve"> </w:t>
+      </w:r>
+      <w:proofErr w:type="spellStart"/>
+      <w:r>
+        <w:rPr>
+          <w:i/>
+          <w:iCs/>
+        </w:rPr>
+        <w:t>cycle</w:t>
+      </w:r>
+      <w:proofErr w:type="spellEnd"/>
+      <w:r>
+        <w:t xml:space="preserve"> referente a tensão da senoide a ser obtida, esses valores são previamente calculados em um </w:t>
+      </w:r>
+      <w:r>
+        <w:rPr>
+          <w:i/>
+          <w:iCs/>
+        </w:rPr>
+        <w:t>buffer</w:t>
+      </w:r>
+      <w:r>
+        <w:t xml:space="preserve"> de 850 </w:t>
+      </w:r>
+      <w:r>
+        <w:t>amostras</w:t>
+      </w:r>
+      <w:r>
+        <w:t>,</w:t>
+      </w:r>
+      <w:r>
+        <w:t xml:space="preserve"> assim quanto maior o número de amostras maior a resolução da onda senoidal e para garantir um numero alto de amostras mesmo em frequências mais altas, o </w:t>
+      </w:r>
+      <w:r>
+        <w:rPr>
+          <w:i/>
+          <w:iCs/>
+        </w:rPr>
+        <w:t>PWM</w:t>
+      </w:r>
+      <w:r>
+        <w:t xml:space="preserve"> de 16 bits juntamente com um processador trigonométrico e uma unidade de ponto flutuante tornam o STM32G474RE o microcontrolador que atende a todos os requisitos para a malha de controle. </w:t>
+      </w:r>
+    </w:p>
+    <w:p/>
     <w:p>
       <w:pPr>
         <w:rPr>
@@ -4877,6 +5156,7 @@
         <w:rPr>
           <w:noProof/>
         </w:rPr>
+        <w:lastRenderedPageBreak/>
         <w:drawing>
           <wp:inline distT="0" distB="0" distL="0" distR="0" wp14:anchorId="583554F1" wp14:editId="51FCB26D">
             <wp:extent cx="4410075" cy="2292934"/>
@@ -4923,7 +5203,6 @@
     </w:p>
     <w:p>
       <w:r>
-        <w:lastRenderedPageBreak/>
         <w:t xml:space="preserve">A seleção do MOSFET para este circuito </w:t>
       </w:r>
       <w:r>
@@ -4996,19 +5275,22 @@
         <w:t xml:space="preserve">visto que irá operar com uma corrente de dreno de aproximadamente </w:t>
       </w:r>
       <w:r>
-        <w:rPr>
-          <w:highlight w:val="yellow"/>
-        </w:rPr>
-        <w:t>XX A</w:t>
+        <w:t>2</w:t>
+      </w:r>
+      <w:r>
+        <w:t>0</w:t>
+      </w:r>
+      <w:r>
+        <w:t>A</w:t>
       </w:r>
       <w:r>
         <w:t xml:space="preserve"> à 12 V, com uma dissipação de potência em torno de </w:t>
       </w:r>
       <w:r>
-        <w:rPr>
-          <w:highlight w:val="yellow"/>
-        </w:rPr>
-        <w:t>XX W</w:t>
+        <w:t>10</w:t>
+      </w:r>
+      <w:r>
+        <w:t xml:space="preserve"> W</w:t>
       </w:r>
       <w:r>
         <w:t xml:space="preserve">. Além disso, a frequência de chaveamento de </w:t>
@@ -5065,6 +5347,7 @@
         <w:rPr>
           <w:noProof/>
         </w:rPr>
+        <w:lastRenderedPageBreak/>
         <mc:AlternateContent>
           <mc:Choice Requires="wpg">
             <w:drawing>
@@ -5239,23 +5522,30 @@
           <w:bCs/>
         </w:rPr>
       </w:pPr>
-      <w:r>
+    </w:p>
+    <w:p>
+      <w:pPr>
         <w:rPr>
           <w:b/>
           <w:bCs/>
         </w:rPr>
-        <w:t>Transformador</w:t>
-      </w:r>
-    </w:p>
-    <w:p>
-      <w:pPr>
+      </w:pPr>
+      <w:r>
         <w:rPr>
           <w:b/>
           <w:bCs/>
         </w:rPr>
-      </w:pPr>
-      <w:r>
-        <w:lastRenderedPageBreak/>
+        <w:t>Transformador</w:t>
+      </w:r>
+    </w:p>
+    <w:p>
+      <w:pPr>
+        <w:rPr>
+          <w:b/>
+          <w:bCs/>
+        </w:rPr>
+      </w:pPr>
+      <w:r>
         <w:t xml:space="preserve">A seleção do </w:t>
       </w:r>
       <w:r>
@@ -5277,16 +5567,7 @@
         <w:t xml:space="preserve"> </w:t>
       </w:r>
       <w:r>
-        <w:t>corrente máxima</w:t>
-      </w:r>
-      <w:r>
-        <w:t xml:space="preserve"> de entrada</w:t>
-      </w:r>
-      <w:r>
-        <w:t>, potência máxima de dissipação e capacidade de operação em altas frequências de chaveamento</w:t>
-      </w:r>
-      <w:r>
-        <w:t>.</w:t>
+        <w:t>corrente máxima de entrada, potência máxima de dissipação e capacidade de operação em altas frequências de chaveamento.</w:t>
       </w:r>
     </w:p>
     <w:p>
@@ -5294,10 +5575,7 @@
         <w:t xml:space="preserve">Como resultado das necessidades apresentadas </w:t>
       </w:r>
       <w:r>
-        <w:t>o transformador foi</w:t>
-      </w:r>
-      <w:r>
-        <w:t xml:space="preserve"> fabricado de forma customizada para esta aplicação específica.</w:t>
+        <w:t>o transformador foi fabricado de forma customizada para esta aplicação específica.</w:t>
       </w:r>
     </w:p>
     <w:p>
@@ -5610,15 +5888,13 @@
     </w:p>
     <w:p>
       <w:r>
+        <w:lastRenderedPageBreak/>
         <w:t xml:space="preserve">Desta forma, encontra-se o valor da indutância conforme 3.3, </w:t>
       </w:r>
       <w:r>
         <w:t xml:space="preserve">considerando a tensão de saída de 127 V, frequência do PWM de 50 KHz e adotando a variação de corrente no indutor como </w:t>
       </w:r>
       <w:r>
-        <w:rPr>
-          <w:highlight w:val="yellow"/>
-        </w:rPr>
         <w:t>40%</w:t>
       </w:r>
       <w:r>
@@ -5664,9 +5940,8 @@
               <m:r>
                 <w:rPr>
                   <w:rFonts w:ascii="Cambria Math" w:hAnsi="Cambria Math"/>
-                  <w:highlight w:val="yellow"/>
                 </w:rPr>
-                <m:t>?</m:t>
+                <m:t>0.8</m:t>
               </m:r>
             </m:den>
           </m:f>
@@ -5761,9 +6036,8 @@
                       <m:r>
                         <w:rPr>
                           <w:rFonts w:ascii="Cambria Math" w:hAnsi="Cambria Math"/>
-                          <w:highlight w:val="yellow"/>
                         </w:rPr>
-                        <m:t>?</m:t>
+                        <m:t>10000</m:t>
                       </m:r>
                     </m:e>
                   </m:d>
@@ -5786,9 +6060,8 @@
               <m:r>
                 <w:rPr>
                   <w:rFonts w:ascii="Cambria Math" w:hAnsi="Cambria Math"/>
-                  <w:highlight w:val="yellow"/>
                 </w:rPr>
-                <m:t>?</m:t>
+                <m:t>L</m:t>
               </m:r>
             </m:den>
           </m:f>
@@ -5824,10 +6097,16 @@
         <w:t xml:space="preserve">Após a determinação dos valores teóricos de indutância e capacitância, </w:t>
       </w:r>
       <w:r>
-        <w:rPr>
-          <w:highlight w:val="yellow"/>
-        </w:rPr>
-        <w:t>XX H e XX F</w:t>
+        <w:t>780u</w:t>
+      </w:r>
+      <w:r>
+        <w:t xml:space="preserve">H e </w:t>
+      </w:r>
+      <w:r>
+        <w:t>330n</w:t>
+      </w:r>
+      <w:r>
+        <w:t>F</w:t>
       </w:r>
       <w:r>
         <w:t xml:space="preserve">, </w:t>
@@ -5836,15 +6115,22 @@
         <w:t xml:space="preserve">estes foram aproximados para os valores comerciais </w:t>
       </w:r>
       <w:r>
-        <w:rPr>
-          <w:highlight w:val="yellow"/>
-        </w:rPr>
-        <w:t>XX H e XX F</w:t>
+        <w:t>1m</w:t>
+      </w:r>
+      <w:r>
+        <w:t xml:space="preserve">H e </w:t>
+      </w:r>
+      <w:r>
+        <w:t>2.2u</w:t>
+      </w:r>
+      <w:r>
+        <w:t>F</w:t>
       </w:r>
       <w:r>
         <w:t>, sendo o indutor fabricado de forma customizada para esta aplicação específica.</w:t>
       </w:r>
     </w:p>
+    <w:p/>
     <w:p>
       <w:pPr>
         <w:rPr>
@@ -5924,7 +6210,6 @@
     </w:p>
     <w:p>
       <w:r>
-        <w:lastRenderedPageBreak/>
         <w:t>Finalmente, amplificadores operacionais realizam a proteção geral do inversor</w:t>
       </w:r>
       <w:r>
@@ -6057,6 +6342,7 @@
         <w:rPr>
           <w:noProof/>
         </w:rPr>
+        <w:lastRenderedPageBreak/>
         <w:drawing>
           <wp:inline distT="0" distB="0" distL="0" distR="0" wp14:anchorId="18B498E4" wp14:editId="76E3080A">
             <wp:extent cx="4714875" cy="2714428"/>
@@ -6183,7 +6469,6 @@
         <w:rPr>
           <w:noProof/>
         </w:rPr>
-        <w:lastRenderedPageBreak/>
         <w:drawing>
           <wp:inline distT="0" distB="0" distL="0" distR="0" wp14:anchorId="2A0E9568" wp14:editId="36395F93">
             <wp:extent cx="4352925" cy="2651663"/>
@@ -6260,6 +6545,7 @@
         <w:rPr>
           <w:noProof/>
         </w:rPr>
+        <w:lastRenderedPageBreak/>
         <w:drawing>
           <wp:inline distT="0" distB="0" distL="0" distR="0" wp14:anchorId="78BF1C1D" wp14:editId="39387DC8">
             <wp:extent cx="3971925" cy="2363188"/>
@@ -6364,7 +6650,6 @@
         <w:rPr>
           <w:rFonts w:cs="Arial"/>
         </w:rPr>
-        <w:lastRenderedPageBreak/>
         <w:t xml:space="preserve">Após a comprovação do funcionamento adequado das etapas cruciais do inversor de tensão, foi realizado o </w:t>
       </w:r>
       <w:r>
@@ -6373,7 +6658,7 @@
           <w:i/>
           <w:iCs/>
         </w:rPr>
-        <w:t>designer</w:t>
+        <w:t>design</w:t>
       </w:r>
       <w:r>
         <w:rPr>
@@ -6397,11 +6682,25 @@
         </w:rPr>
         <w:t xml:space="preserve"> </w:t>
       </w:r>
-      <w:r>
-        <w:rPr>
-          <w:rFonts w:cs="Arial"/>
-        </w:rPr>
-        <w:t>ALTIUM DESIGNER, para posterior montagem do protótipo e validação prática de seu funcionamento.</w:t>
+      <w:proofErr w:type="spellStart"/>
+      <w:r>
+        <w:rPr>
+          <w:rFonts w:cs="Arial"/>
+        </w:rPr>
+        <w:t>Altium</w:t>
+      </w:r>
+      <w:proofErr w:type="spellEnd"/>
+      <w:r>
+        <w:rPr>
+          <w:rFonts w:cs="Arial"/>
+        </w:rPr>
+        <w:t xml:space="preserve"> Designer</w:t>
+      </w:r>
+      <w:r>
+        <w:rPr>
+          <w:rFonts w:cs="Arial"/>
+        </w:rPr>
+        <w:t>, para posterior montagem do protótipo e validação prática de seu funcionamento.</w:t>
       </w:r>
     </w:p>
     <w:p>
@@ -6415,7 +6714,13 @@
         <w:rPr>
           <w:rFonts w:cs="Arial"/>
         </w:rPr>
-        <w:t xml:space="preserve">A placa foi desenvolvida seguindo padrões profissionais de </w:t>
+        <w:t xml:space="preserve">A placa foi desenvolvida seguindo padrões </w:t>
+      </w:r>
+      <w:r>
+        <w:rPr>
+          <w:rFonts w:cs="Arial"/>
+        </w:rPr>
+        <w:t xml:space="preserve">de </w:t>
       </w:r>
       <w:r>
         <w:rPr>
@@ -6423,25 +6728,49 @@
           <w:i/>
           <w:iCs/>
         </w:rPr>
-        <w:t>designer</w:t>
-      </w:r>
-      <w:r>
-        <w:rPr>
-          <w:rFonts w:cs="Arial"/>
-        </w:rPr>
-        <w:t xml:space="preserve">, para </w:t>
-      </w:r>
-      <w:r>
-        <w:rPr>
-          <w:rFonts w:cs="Arial"/>
-        </w:rPr>
-        <w:t>obtenção</w:t>
-      </w:r>
-      <w:r>
-        <w:rPr>
-          <w:rFonts w:cs="Arial"/>
-        </w:rPr>
-        <w:t xml:space="preserve"> de um protótipo próximo à um produto comercial.</w:t>
+        <w:t>design</w:t>
+      </w:r>
+      <w:r>
+        <w:rPr>
+          <w:rFonts w:cs="Arial"/>
+        </w:rPr>
+        <w:t xml:space="preserve"> para manufatura</w:t>
+      </w:r>
+      <w:r>
+        <w:rPr>
+          <w:rFonts w:cs="Arial"/>
+        </w:rPr>
+        <w:t xml:space="preserve">, </w:t>
+      </w:r>
+      <w:r>
+        <w:rPr>
+          <w:rFonts w:cs="Arial"/>
+        </w:rPr>
+        <w:t>com o intuito de se</w:t>
+      </w:r>
+      <w:r>
+        <w:rPr>
+          <w:rFonts w:cs="Arial"/>
+        </w:rPr>
+        <w:t xml:space="preserve"> </w:t>
+      </w:r>
+      <w:r>
+        <w:rPr>
+          <w:rFonts w:cs="Arial"/>
+        </w:rPr>
+        <w:t>obte</w:t>
+      </w:r>
+      <w:r>
+        <w:rPr>
+          <w:rFonts w:cs="Arial"/>
+        </w:rPr>
+        <w:t>r</w:t>
+      </w:r>
+      <w:r>
+        <w:rPr>
+          <w:rFonts w:cs="Arial"/>
+        </w:rPr>
+        <w:t xml:space="preserve"> um protótipo próximo à um produto comercial.</w:t>
       </w:r>
       <w:r>
         <w:rPr>
@@ -6513,6 +6842,7 @@
           <w:rFonts w:cs="Arial"/>
           <w:noProof/>
         </w:rPr>
+        <w:lastRenderedPageBreak/>
         <w:drawing>
           <wp:inline distT="0" distB="0" distL="0" distR="0" wp14:anchorId="4ED7DAE9" wp14:editId="5AC66942">
             <wp:extent cx="3629025" cy="2620851"/>
@@ -6552,6 +6882,15 @@
     </w:p>
     <w:p>
       <w:pPr>
+        <w:ind w:firstLine="0"/>
+        <w:jc w:val="center"/>
+        <w:rPr>
+          <w:rFonts w:cs="Arial"/>
+        </w:rPr>
+      </w:pPr>
+    </w:p>
+    <w:p>
+      <w:pPr>
         <w:pStyle w:val="Ttulo2"/>
         <w:tabs>
           <w:tab w:val="left" w:pos="284"/>
@@ -6633,8 +6972,19 @@
         <w:rPr>
           <w:rFonts w:cs="Arial"/>
         </w:rPr>
-        <w:lastRenderedPageBreak/>
-        <w:t>Consequentemente, comprova-se a eficiência dos sinais PWM gerados por meio do microcontrolador STM32G4 (</w:t>
+        <w:t>Consequentemente, comprova-se a eficiência dos sinais PWM gerados por meio do microcontrolador STM32G4</w:t>
+      </w:r>
+      <w:r>
+        <w:rPr>
+          <w:rFonts w:cs="Arial"/>
+        </w:rPr>
+        <w:t>74RE</w:t>
+      </w:r>
+      <w:r>
+        <w:rPr>
+          <w:rFonts w:cs="Arial"/>
+        </w:rPr>
+        <w:t xml:space="preserve"> (</w:t>
       </w:r>
       <w:r>
         <w:rPr>
@@ -6727,19 +7077,29 @@
         </w:rPr>
         <w:t xml:space="preserve">como controle e potência, além da separação e distanciamento do circuito CA de alta tensão dos circuitos de controle CC. Por fim, a eficiência na distribuição dos componentes e roteamento destes, alcançando um tamanho bastante reduzido para a placa, </w:t>
       </w:r>
-      <w:proofErr w:type="spellStart"/>
-      <w:r>
-        <w:rPr>
-          <w:rFonts w:cs="Arial"/>
-        </w:rPr>
-        <w:t>XXcm</w:t>
-      </w:r>
-      <w:proofErr w:type="spellEnd"/>
-      <w:r>
-        <w:rPr>
-          <w:rFonts w:cs="Arial"/>
-        </w:rPr>
-        <w:t xml:space="preserve"> x XX cm</w:t>
+      <w:r>
+        <w:rPr>
+          <w:rFonts w:cs="Arial"/>
+        </w:rPr>
+        <w:t>10</w:t>
+      </w:r>
+      <w:r>
+        <w:rPr>
+          <w:rFonts w:cs="Arial"/>
+        </w:rPr>
+        <w:t xml:space="preserve">cm x </w:t>
+      </w:r>
+      <w:r>
+        <w:rPr>
+          <w:rFonts w:cs="Arial"/>
+        </w:rPr>
+        <w:t>28</w:t>
+      </w:r>
+      <w:r>
+        <w:rPr>
+          <w:rFonts w:cs="Arial"/>
+        </w:rPr>
+        <w:t>cm</w:t>
       </w:r>
       <w:r>
         <w:rPr>
@@ -6810,31 +7170,7 @@
         <w:rPr>
           <w:rFonts w:cs="Arial"/>
         </w:rPr>
-        <w:t>), temos a comparação de circuitos no qua</w:t>
-      </w:r>
-      <w:r>
-        <w:rPr>
-          <w:rFonts w:cs="Arial"/>
-        </w:rPr>
-        <w:t>l</w:t>
-      </w:r>
-      <w:r>
-        <w:rPr>
-          <w:rFonts w:cs="Arial"/>
-        </w:rPr>
-        <w:t xml:space="preserve"> o projeto tomo</w:t>
-      </w:r>
-      <w:r>
-        <w:rPr>
-          <w:rFonts w:cs="Arial"/>
-        </w:rPr>
-        <w:t>u</w:t>
-      </w:r>
-      <w:r>
-        <w:rPr>
-          <w:rFonts w:cs="Arial"/>
-        </w:rPr>
-        <w:t xml:space="preserve"> como base de </w:t>
+        <w:t xml:space="preserve">), temos a comparação de circuitos no qual o projeto tomou como base de </w:t>
       </w:r>
       <w:sdt>
         <w:sdtPr>
@@ -6881,55 +7217,7 @@
         <w:rPr>
           <w:rFonts w:cs="Arial"/>
         </w:rPr>
-        <w:t xml:space="preserve">, a esquerda observamos </w:t>
-      </w:r>
-      <w:r>
-        <w:rPr>
-          <w:rFonts w:cs="Arial"/>
-        </w:rPr>
-        <w:t xml:space="preserve">o circuito modular, </w:t>
-      </w:r>
-      <w:r>
-        <w:rPr>
-          <w:rFonts w:cs="Arial"/>
-        </w:rPr>
-        <w:t xml:space="preserve">onde </w:t>
-      </w:r>
-      <w:r>
-        <w:rPr>
-          <w:rFonts w:cs="Arial"/>
-        </w:rPr>
-        <w:t>pelo objetivo da</w:t>
-      </w:r>
-      <w:r>
-        <w:rPr>
-          <w:rFonts w:cs="Arial"/>
-        </w:rPr>
-        <w:t xml:space="preserve"> construção de um produto </w:t>
-      </w:r>
-      <w:r>
-        <w:rPr>
-          <w:rFonts w:cs="Arial"/>
-        </w:rPr>
-        <w:t>final optamos pelo</w:t>
-      </w:r>
-      <w:r>
-        <w:rPr>
-          <w:rFonts w:cs="Arial"/>
-        </w:rPr>
-        <w:t xml:space="preserve"> o agrupamento </w:t>
-      </w:r>
-      <w:r>
-        <w:rPr>
-          <w:rFonts w:cs="Arial"/>
-        </w:rPr>
-        <w:t>dos circuitos como também respeitando as etapas de conversão CC-CA, apresentando a direita.</w:t>
-      </w:r>
-      <w:r>
-        <w:rPr>
-          <w:rFonts w:cs="Arial"/>
-        </w:rPr>
-        <w:t xml:space="preserve"> </w:t>
+        <w:t xml:space="preserve">, a esquerda observamos o circuito modular, onde pelo objetivo da construção de um produto final optamos pelo o agrupamento dos circuitos como também respeitando as etapas de conversão CC-CA, apresentando a direita. </w:t>
       </w:r>
     </w:p>
     <w:p>
@@ -6941,6 +7229,7 @@
       <w:r>
         <w:rPr>
           <w:rFonts w:cs="Arial"/>
+          <w:noProof/>
         </w:rPr>
         <w:drawing>
           <wp:inline distT="0" distB="0" distL="0" distR="0" wp14:anchorId="72D5E0EC" wp14:editId="6B002323">
@@ -7170,7 +7459,6 @@
           <w:szCs w:val="24"/>
           <w:lang w:val="pt-BR"/>
         </w:rPr>
-        <w:lastRenderedPageBreak/>
         <w:t>CONSIDERAÇÕES FINAIS</w:t>
       </w:r>
     </w:p>
@@ -7217,21 +7505,7 @@
           <w:rFonts w:cs="Arial"/>
           <w:szCs w:val="24"/>
         </w:rPr>
-        <w:t>fonte de</w:t>
-      </w:r>
-      <w:r>
-        <w:rPr>
-          <w:rFonts w:cs="Arial"/>
-          <w:szCs w:val="24"/>
-        </w:rPr>
-        <w:t xml:space="preserve"> energia de corrente alternada (CA)</w:t>
-      </w:r>
-      <w:r>
-        <w:rPr>
-          <w:rFonts w:cs="Arial"/>
-          <w:szCs w:val="24"/>
-        </w:rPr>
-        <w:t xml:space="preserve">, </w:t>
+        <w:t xml:space="preserve">fonte de energia de corrente alternada (CA), </w:t>
       </w:r>
       <w:r>
         <w:rPr>
@@ -7245,85 +7519,36 @@
           <w:rFonts w:cs="Arial"/>
           <w:szCs w:val="24"/>
         </w:rPr>
-        <w:t>, como também o aperfeiçoamento em comparação</w:t>
-      </w:r>
-      <w:r>
-        <w:rPr>
-          <w:rFonts w:cs="Arial"/>
-          <w:szCs w:val="24"/>
-        </w:rPr>
-        <w:t xml:space="preserve"> de conversores comerciais que não apresentam</w:t>
-      </w:r>
-      <w:r>
-        <w:rPr>
-          <w:rFonts w:cs="Arial"/>
-          <w:szCs w:val="24"/>
+        <w:t>, como também o aperfeiçoamento em comparação de conversores comerciais que não apresentam característica como saída senoidal pura.</w:t>
+      </w:r>
+    </w:p>
+    <w:p>
+      <w:pPr>
+        <w:rPr>
+          <w:rFonts w:cs="Arial"/>
+        </w:rPr>
+      </w:pPr>
+      <w:r>
+        <w:rPr>
+          <w:rFonts w:cs="Arial"/>
+        </w:rPr>
+        <w:t>Como sugest</w:t>
+      </w:r>
+      <w:r>
+        <w:rPr>
+          <w:rFonts w:cs="Arial"/>
+        </w:rPr>
+        <w:t>ão consideramos</w:t>
+      </w:r>
+      <w:r>
+        <w:rPr>
+          <w:rFonts w:cs="Arial"/>
         </w:rPr>
         <w:t xml:space="preserve"> </w:t>
       </w:r>
       <w:r>
         <w:rPr>
           <w:rFonts w:cs="Arial"/>
-          <w:szCs w:val="24"/>
-        </w:rPr>
-        <w:t>característica</w:t>
-      </w:r>
-      <w:r>
-        <w:rPr>
-          <w:rFonts w:cs="Arial"/>
-          <w:szCs w:val="24"/>
-        </w:rPr>
-        <w:t xml:space="preserve"> </w:t>
-      </w:r>
-      <w:r>
-        <w:rPr>
-          <w:rFonts w:cs="Arial"/>
-          <w:szCs w:val="24"/>
-        </w:rPr>
-        <w:t>com</w:t>
-      </w:r>
-      <w:r>
-        <w:rPr>
-          <w:rFonts w:cs="Arial"/>
-          <w:szCs w:val="24"/>
-        </w:rPr>
-        <w:t>o</w:t>
-      </w:r>
-      <w:r>
-        <w:rPr>
-          <w:rFonts w:cs="Arial"/>
-          <w:szCs w:val="24"/>
-        </w:rPr>
-        <w:t xml:space="preserve"> saída senoidal pura.</w:t>
-      </w:r>
-    </w:p>
-    <w:p>
-      <w:pPr>
-        <w:rPr>
-          <w:rFonts w:cs="Arial"/>
-        </w:rPr>
-      </w:pPr>
-      <w:r>
-        <w:rPr>
-          <w:rFonts w:cs="Arial"/>
-        </w:rPr>
-        <w:t>Como sugest</w:t>
-      </w:r>
-      <w:r>
-        <w:rPr>
-          <w:rFonts w:cs="Arial"/>
-        </w:rPr>
-        <w:t>ão consideramos</w:t>
-      </w:r>
-      <w:r>
-        <w:rPr>
-          <w:rFonts w:cs="Arial"/>
-        </w:rPr>
-        <w:t xml:space="preserve"> </w:t>
-      </w:r>
-      <w:r>
-        <w:rPr>
-          <w:rFonts w:cs="Arial"/>
         </w:rPr>
         <w:t xml:space="preserve">a elevação da potência de saída para acionamento de cargas maiores, como também </w:t>
       </w:r>
@@ -7367,23 +7592,7 @@
           <w:rFonts w:cs="Arial"/>
           <w:highlight w:val="yellow"/>
         </w:rPr>
-        <w:t xml:space="preserve"> drive (não lembro se </w:t>
-      </w:r>
-      <w:proofErr w:type="gramStart"/>
-      <w:r>
-        <w:rPr>
-          <w:rFonts w:cs="Arial"/>
-          <w:highlight w:val="yellow"/>
-        </w:rPr>
-        <w:t>e</w:t>
-      </w:r>
-      <w:proofErr w:type="gramEnd"/>
-      <w:r>
-        <w:rPr>
-          <w:rFonts w:cs="Arial"/>
-          <w:highlight w:val="yellow"/>
-        </w:rPr>
-        <w:t xml:space="preserve"> esse o nome) e colocar ele na parte do controle)</w:t>
+        <w:t xml:space="preserve"> drive (não lembro se e esse o nome) e colocar ele na parte do controle)</w:t>
       </w:r>
     </w:p>
     <w:p>
